--- a/ToDoList/PHP Simple To-Do List.docx
+++ b/ToDoList/PHP Simple To-Do List.docx
@@ -2644,8 +2644,6 @@
         </w:rPr>
         <w:t xml:space="preserve">. </w:t>
       </w:r>
-      <w:bookmarkStart w:id="0" w:name="_GoBack"/>
-      <w:bookmarkEnd w:id="0"/>
       <w:proofErr w:type="gramStart"/>
       <w:r>
         <w:rPr>
@@ -31625,8 +31623,29 @@
         <w:spacing w:after="0" w:line="240" w:lineRule="auto"/>
       </w:pPr>
       <w:r>
-        <w:t>The video as how this project works is given in this project link you need to first clone it and then play it.</w:t>
-      </w:r>
+        <w:t xml:space="preserve">The video as how this project works is given in this project link you need to first clone it and then play </w:t>
+      </w:r>
+      <w:proofErr w:type="spellStart"/>
+      <w:r>
+        <w:t>it.</w:t>
+      </w:r>
+      <w:r>
+        <w:t>Thank</w:t>
+      </w:r>
+      <w:proofErr w:type="spellEnd"/>
+      <w:r>
+        <w:t xml:space="preserve"> </w:t>
+      </w:r>
+      <w:proofErr w:type="gramStart"/>
+      <w:r>
+        <w:t>You</w:t>
+      </w:r>
+      <w:proofErr w:type="gramEnd"/>
+      <w:r>
+        <w:t>.</w:t>
+      </w:r>
+      <w:bookmarkStart w:id="0" w:name="_GoBack"/>
+      <w:bookmarkEnd w:id="0"/>
     </w:p>
     <w:p>
       <w:pPr>
@@ -33125,7 +33144,7 @@
 </file>
 
 <file path=customXml/itemProps1.xml><?xml version="1.0" encoding="utf-8"?>
-<ds:datastoreItem xmlns:ds="http://schemas.openxmlformats.org/officeDocument/2006/customXml" ds:itemID="{7B15A11E-15B9-4BB5-B947-6838A6E54D69}">
+<ds:datastoreItem xmlns:ds="http://schemas.openxmlformats.org/officeDocument/2006/customXml" ds:itemID="{5AE089BA-3769-4565-B637-5334EE14913D}">
   <ds:schemaRefs>
     <ds:schemaRef ds:uri="http://schemas.openxmlformats.org/officeDocument/2006/bibliography"/>
   </ds:schemaRefs>
